--- a/documents/IC website requirements.docx
+++ b/documents/IC website requirements.docx
@@ -14,18 +14,18 @@
           <w:noProof/>
         </w:rPr>
         <w:drawing>
-          <wp:anchor distT="0" distB="0" distL="114300" distR="114300" simplePos="0" relativeHeight="251670528" behindDoc="0" locked="0" layoutInCell="1" allowOverlap="1" wp14:anchorId="3491AF75" wp14:editId="5404F0B2">
+          <wp:anchor distT="0" distB="0" distL="114300" distR="114300" simplePos="0" relativeHeight="251675648" behindDoc="1" locked="0" layoutInCell="1" allowOverlap="1" wp14:anchorId="52F62AD9" wp14:editId="48D69F2C">
             <wp:simplePos x="0" y="0"/>
             <wp:positionH relativeFrom="margin">
-              <wp:posOffset>1451610</wp:posOffset>
+              <wp:align>center</wp:align>
             </wp:positionH>
             <wp:positionV relativeFrom="paragraph">
-              <wp:posOffset>-228600</wp:posOffset>
+              <wp:posOffset>-179070</wp:posOffset>
             </wp:positionV>
-            <wp:extent cx="2674620" cy="984885"/>
-            <wp:effectExtent l="0" t="0" r="0" b="5715"/>
+            <wp:extent cx="1714649" cy="640135"/>
+            <wp:effectExtent l="0" t="0" r="0" b="7620"/>
             <wp:wrapNone/>
-            <wp:docPr id="10" name="Picture 10"/>
+            <wp:docPr id="13" name="Picture 13"/>
             <wp:cNvGraphicFramePr>
               <a:graphicFrameLocks xmlns:a="http://schemas.openxmlformats.org/drawingml/2006/main" noChangeAspect="1"/>
             </wp:cNvGraphicFramePr>
@@ -33,10 +33,10 @@
               <a:graphicData uri="http://schemas.openxmlformats.org/drawingml/2006/picture">
                 <pic:pic xmlns:pic="http://schemas.openxmlformats.org/drawingml/2006/picture">
                   <pic:nvPicPr>
-                    <pic:cNvPr id="1" name=""/>
+                    <pic:cNvPr id="13" name="ISKCON-Bangalore_Logo1.png"/>
                     <pic:cNvPicPr/>
                   </pic:nvPicPr>
-                  <pic:blipFill rotWithShape="1">
+                  <pic:blipFill>
                     <a:blip r:embed="rId5">
                       <a:extLst>
                         <a:ext uri="{28A0092B-C50C-407E-A947-70E740481C1C}">
@@ -44,35 +44,22 @@
                         </a:ext>
                       </a:extLst>
                     </a:blip>
-                    <a:srcRect l="-1" t="1524" r="777"/>
-                    <a:stretch/>
+                    <a:stretch>
+                      <a:fillRect/>
+                    </a:stretch>
                   </pic:blipFill>
-                  <pic:spPr bwMode="auto">
+                  <pic:spPr>
                     <a:xfrm>
                       <a:off x="0" y="0"/>
-                      <a:ext cx="2674620" cy="984885"/>
+                      <a:ext cx="1714649" cy="640135"/>
                     </a:xfrm>
                     <a:prstGeom prst="rect">
                       <a:avLst/>
                     </a:prstGeom>
-                    <a:ln>
-                      <a:noFill/>
-                    </a:ln>
-                    <a:extLst>
-                      <a:ext uri="{53640926-AAD7-44D8-BBD7-CCE9431645EC}">
-                        <a14:shadowObscured xmlns:a14="http://schemas.microsoft.com/office/drawing/2010/main"/>
-                      </a:ext>
-                    </a:extLst>
                   </pic:spPr>
                 </pic:pic>
               </a:graphicData>
             </a:graphic>
-            <wp14:sizeRelH relativeFrom="page">
-              <wp14:pctWidth>0</wp14:pctWidth>
-            </wp14:sizeRelH>
-            <wp14:sizeRelV relativeFrom="page">
-              <wp14:pctHeight>0</wp14:pctHeight>
-            </wp14:sizeRelV>
           </wp:anchor>
         </w:drawing>
       </w:r>
@@ -81,16 +68,16 @@
           <w:noProof/>
         </w:rPr>
         <w:drawing>
-          <wp:anchor distT="0" distB="0" distL="114300" distR="114300" simplePos="0" relativeHeight="251673600" behindDoc="0" locked="0" layoutInCell="1" allowOverlap="1" wp14:anchorId="5C429464" wp14:editId="0143A94F">
+          <wp:anchor distT="0" distB="0" distL="114300" distR="114300" simplePos="0" relativeHeight="251673600" behindDoc="0" locked="0" layoutInCell="1" allowOverlap="1" wp14:anchorId="6CA53ABE" wp14:editId="19CB6A1C">
             <wp:simplePos x="0" y="0"/>
             <wp:positionH relativeFrom="margin">
-              <wp:posOffset>2174875</wp:posOffset>
+              <wp:posOffset>2302934</wp:posOffset>
             </wp:positionH>
             <wp:positionV relativeFrom="paragraph">
-              <wp:posOffset>-830580</wp:posOffset>
+              <wp:posOffset>-846455</wp:posOffset>
             </wp:positionV>
-            <wp:extent cx="1410970" cy="895350"/>
-            <wp:effectExtent l="0" t="0" r="0" b="0"/>
+            <wp:extent cx="1320800" cy="838131"/>
+            <wp:effectExtent l="0" t="0" r="0" b="635"/>
             <wp:wrapNone/>
             <wp:docPr id="12" name="Picture 12"/>
             <wp:cNvGraphicFramePr>
@@ -117,7 +104,7 @@
                   <pic:spPr bwMode="auto">
                     <a:xfrm>
                       <a:off x="0" y="0"/>
-                      <a:ext cx="1410970" cy="895350"/>
+                      <a:ext cx="1320800" cy="838131"/>
                     </a:xfrm>
                     <a:prstGeom prst="rect">
                       <a:avLst/>
@@ -143,6 +130,11 @@
           </wp:anchor>
         </w:drawing>
       </w:r>
+    </w:p>
+    <w:p>
+      <w:pPr>
+        <w:jc w:val="center"/>
+      </w:pPr>
       <w:r>
         <w:rPr>
           <w:noProof/>
@@ -150,15 +142,15 @@
         <mc:AlternateContent>
           <mc:Choice Requires="wps">
             <w:drawing>
-              <wp:anchor distT="0" distB="0" distL="114300" distR="114300" simplePos="0" relativeHeight="251672576" behindDoc="0" locked="0" layoutInCell="1" allowOverlap="1" wp14:anchorId="5B2B8346" wp14:editId="2F57F444">
+              <wp:anchor distT="0" distB="0" distL="114300" distR="114300" simplePos="0" relativeHeight="251672576" behindDoc="0" locked="0" layoutInCell="1" allowOverlap="1" wp14:anchorId="4470FABB" wp14:editId="3D4FC3E8">
                 <wp:simplePos x="0" y="0"/>
-                <wp:positionH relativeFrom="column">
-                  <wp:posOffset>1786890</wp:posOffset>
+                <wp:positionH relativeFrom="margin">
+                  <wp:posOffset>1608243</wp:posOffset>
                 </wp:positionH>
                 <wp:positionV relativeFrom="paragraph">
-                  <wp:posOffset>650875</wp:posOffset>
+                  <wp:posOffset>35771</wp:posOffset>
                 </wp:positionV>
-                <wp:extent cx="1828800" cy="1828800"/>
+                <wp:extent cx="2734734" cy="977476"/>
                 <wp:effectExtent l="0" t="0" r="0" b="0"/>
                 <wp:wrapNone/>
                 <wp:docPr id="11" name="Text Box 11"/>
@@ -170,7 +162,7 @@
                       <wps:spPr>
                         <a:xfrm>
                           <a:off x="0" y="0"/>
-                          <a:ext cx="1828800" cy="1828800"/>
+                          <a:ext cx="2734734" cy="977476"/>
                         </a:xfrm>
                         <a:prstGeom prst="rect">
                           <a:avLst/>
@@ -275,27 +267,32 @@
                           </w:p>
                         </w:txbxContent>
                       </wps:txbx>
-                      <wps:bodyPr rot="0" spcFirstLastPara="0" vertOverflow="overflow" horzOverflow="overflow" vert="horz" wrap="none" lIns="91440" tIns="45720" rIns="91440" bIns="45720" numCol="1" spcCol="0" rtlCol="0" fromWordArt="0" anchor="t" anchorCtr="0" forceAA="0" compatLnSpc="1">
+                      <wps:bodyPr rot="0" spcFirstLastPara="0" vertOverflow="overflow" horzOverflow="overflow" vert="horz" wrap="square" lIns="91440" tIns="45720" rIns="91440" bIns="45720" numCol="1" spcCol="0" rtlCol="0" fromWordArt="0" anchor="t" anchorCtr="0" forceAA="0" compatLnSpc="1">
                         <a:prstTxWarp prst="textNoShape">
                           <a:avLst/>
                         </a:prstTxWarp>
-                        <a:spAutoFit/>
+                        <a:noAutofit/>
                       </wps:bodyPr>
                     </wps:wsp>
                   </a:graphicData>
                 </a:graphic>
+                <wp14:sizeRelH relativeFrom="margin">
+                  <wp14:pctWidth>0</wp14:pctWidth>
+                </wp14:sizeRelH>
+                <wp14:sizeRelV relativeFrom="margin">
+                  <wp14:pctHeight>0</wp14:pctHeight>
+                </wp14:sizeRelV>
               </wp:anchor>
             </w:drawing>
           </mc:Choice>
           <mc:Fallback>
             <w:pict>
-              <v:shapetype w14:anchorId="5B2B8346" id="_x0000_t202" coordsize="21600,21600" o:spt="202" path="m,l,21600r21600,l21600,xe">
+              <v:shapetype w14:anchorId="4470FABB" id="_x0000_t202" coordsize="21600,21600" o:spt="202" path="m,l,21600r21600,l21600,xe">
                 <v:stroke joinstyle="miter"/>
                 <v:path gradientshapeok="t" o:connecttype="rect"/>
               </v:shapetype>
-              <v:shape id="Text Box 11" o:spid="_x0000_s1026" type="#_x0000_t202" style="position:absolute;left:0;text-align:left;margin-left:140.7pt;margin-top:51.25pt;width:2in;height:2in;z-index:251672576;visibility:visible;mso-wrap-style:none;mso-wrap-distance-left:9pt;mso-wrap-distance-top:0;mso-wrap-distance-right:9pt;mso-wrap-distance-bottom:0;mso-position-horizontal:absolute;mso-position-horizontal-relative:text;mso-position-vertical:absolute;mso-position-vertical-relative:text;v-text-anchor:top" o:gfxdata="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" filled="f" stroked="f">
-                <v:fill o:detectmouseclick="t"/>
-                <v:textbox style="mso-fit-shape-to-text:t">
+              <v:shape id="Text Box 11" o:spid="_x0000_s1026" type="#_x0000_t202" style="position:absolute;left:0;text-align:left;margin-left:126.65pt;margin-top:2.8pt;width:215.35pt;height:76.95pt;z-index:251672576;visibility:visible;mso-wrap-style:square;mso-width-percent:0;mso-height-percent:0;mso-wrap-distance-left:9pt;mso-wrap-distance-top:0;mso-wrap-distance-right:9pt;mso-wrap-distance-bottom:0;mso-position-horizontal:absolute;mso-position-horizontal-relative:margin;mso-position-vertical:absolute;mso-position-vertical-relative:text;mso-width-percent:0;mso-height-percent:0;mso-width-relative:margin;mso-height-relative:margin;v-text-anchor:top" o:gfxdata="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" filled="f" stroked="f">
+                <v:textbox>
                   <w:txbxContent>
                     <w:p>
                       <w:pPr>
@@ -389,6 +386,7 @@
                     </w:p>
                   </w:txbxContent>
                 </v:textbox>
+                <w10:wrap anchorx="margin"/>
               </v:shape>
             </w:pict>
           </mc:Fallback>
@@ -403,28 +401,21 @@
     <w:p>
       <w:pPr>
         <w:jc w:val="center"/>
+        <w:rPr>
+          <w:b/>
+        </w:rPr>
       </w:pPr>
     </w:p>
     <w:p>
       <w:pPr>
         <w:jc w:val="center"/>
-      </w:pPr>
-    </w:p>
-    <w:p>
-      <w:pPr>
-        <w:jc w:val="center"/>
+        <w:rPr>
+          <w:b/>
+          <w:noProof/>
+        </w:rPr>
       </w:pPr>
       <w:bookmarkStart w:id="0" w:name="_GoBack"/>
       <w:bookmarkEnd w:id="0"/>
-    </w:p>
-    <w:p>
-      <w:pPr>
-        <w:jc w:val="center"/>
-        <w:rPr>
-          <w:b/>
-          <w:noProof/>
-        </w:rPr>
-      </w:pPr>
       <w:r>
         <w:rPr>
           <w:b/>
@@ -452,7 +443,7 @@
         <mc:AlternateContent>
           <mc:Choice Requires="wps">
             <w:drawing>
-              <wp:anchor distT="0" distB="0" distL="114300" distR="114300" simplePos="0" relativeHeight="251664384" behindDoc="0" locked="0" layoutInCell="1" allowOverlap="1" wp14:anchorId="01A5D736" wp14:editId="523DEF4F">
+              <wp:anchor distT="0" distB="0" distL="114300" distR="114300" simplePos="0" relativeHeight="251664384" behindDoc="0" locked="0" layoutInCell="1" allowOverlap="1" wp14:anchorId="34E370DE" wp14:editId="146DBAEF">
                 <wp:simplePos x="0" y="0"/>
                 <wp:positionH relativeFrom="rightMargin">
                   <wp:posOffset>-175260</wp:posOffset>
@@ -551,7 +542,7 @@
           </mc:Choice>
           <mc:Fallback>
             <w:pict>
-              <v:shape w14:anchorId="01A5D736" id="Text Box 4" o:spid="_x0000_s1027" type="#_x0000_t202" style="position:absolute;left:0;text-align:left;margin-left:-13.8pt;margin-top:22.8pt;width:63.6pt;height:24.6pt;z-index:251664384;visibility:visible;mso-wrap-style:square;mso-height-percent:0;mso-wrap-distance-left:9pt;mso-wrap-distance-top:0;mso-wrap-distance-right:9pt;mso-wrap-distance-bottom:0;mso-position-horizontal:absolute;mso-position-horizontal-relative:right-margin-area;mso-position-vertical:absolute;mso-position-vertical-relative:text;mso-height-percent:0;mso-height-relative:margin;v-text-anchor:top" o:gfxdata="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" filled="f" stroked="f" strokeweight=".5pt">
+              <v:shape w14:anchorId="34E370DE" id="Text Box 4" o:spid="_x0000_s1027" type="#_x0000_t202" style="position:absolute;left:0;text-align:left;margin-left:-13.8pt;margin-top:22.8pt;width:63.6pt;height:24.6pt;z-index:251664384;visibility:visible;mso-wrap-style:square;mso-height-percent:0;mso-wrap-distance-left:9pt;mso-wrap-distance-top:0;mso-wrap-distance-right:9pt;mso-wrap-distance-bottom:0;mso-position-horizontal:absolute;mso-position-horizontal-relative:right-margin-area;mso-position-vertical:absolute;mso-position-vertical-relative:text;mso-height-percent:0;mso-height-relative:margin;v-text-anchor:top" o:gfxdata="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" filled="f" stroked="f" strokeweight=".5pt">
                 <v:textbox>
                   <w:txbxContent>
                     <w:p>
@@ -602,7 +593,7 @@
         <mc:AlternateContent>
           <mc:Choice Requires="wps">
             <w:drawing>
-              <wp:anchor distT="0" distB="0" distL="114300" distR="114300" simplePos="0" relativeHeight="251659264" behindDoc="0" locked="0" layoutInCell="1" allowOverlap="1" wp14:anchorId="2D12887C" wp14:editId="3B0AD9BC">
+              <wp:anchor distT="0" distB="0" distL="114300" distR="114300" simplePos="0" relativeHeight="251659264" behindDoc="0" locked="0" layoutInCell="1" allowOverlap="1" wp14:anchorId="50A924D6" wp14:editId="03F7008F">
                 <wp:simplePos x="0" y="0"/>
                 <wp:positionH relativeFrom="column">
                   <wp:posOffset>5524500</wp:posOffset>
@@ -682,7 +673,7 @@
         <mc:AlternateContent>
           <mc:Choice Requires="wps">
             <w:drawing>
-              <wp:anchor distT="0" distB="0" distL="114300" distR="114300" simplePos="0" relativeHeight="251661312" behindDoc="0" locked="0" layoutInCell="1" allowOverlap="1" wp14:anchorId="2A4FCF39" wp14:editId="52CD93F3">
+              <wp:anchor distT="0" distB="0" distL="114300" distR="114300" simplePos="0" relativeHeight="251661312" behindDoc="0" locked="0" layoutInCell="1" allowOverlap="1" wp14:anchorId="35DD271F" wp14:editId="00329A72">
                 <wp:simplePos x="0" y="0"/>
                 <wp:positionH relativeFrom="column">
                   <wp:posOffset>5524500</wp:posOffset>
@@ -834,7 +825,7 @@
               <mc:AlternateContent>
                 <mc:Choice Requires="wps">
                   <w:drawing>
-                    <wp:anchor distT="0" distB="0" distL="114300" distR="114300" simplePos="0" relativeHeight="251669504" behindDoc="0" locked="0" layoutInCell="1" allowOverlap="1" wp14:anchorId="1E09D81B" wp14:editId="7AB45747">
+                    <wp:anchor distT="0" distB="0" distL="114300" distR="114300" simplePos="0" relativeHeight="251669504" behindDoc="0" locked="0" layoutInCell="1" allowOverlap="1" wp14:anchorId="6346CD6D" wp14:editId="2E43C669">
                       <wp:simplePos x="0" y="0"/>
                       <wp:positionH relativeFrom="column">
                         <wp:posOffset>-49530</wp:posOffset>
@@ -987,10 +978,7 @@
               <w:jc w:val="center"/>
             </w:pPr>
             <w:r>
-              <w:t xml:space="preserve">Banner </w:t>
-            </w:r>
-            <w:r>
-              <w:t>–</w:t>
+              <w:t>Banner –</w:t>
             </w:r>
             <w:r>
               <w:t xml:space="preserve"> Slogan</w:t>
@@ -1010,7 +998,7 @@
         <mc:AlternateContent>
           <mc:Choice Requires="wps">
             <w:drawing>
-              <wp:anchor distT="0" distB="0" distL="114300" distR="114300" simplePos="0" relativeHeight="251666432" behindDoc="0" locked="0" layoutInCell="1" allowOverlap="1" wp14:anchorId="738525F7" wp14:editId="560E7994">
+              <wp:anchor distT="0" distB="0" distL="114300" distR="114300" simplePos="0" relativeHeight="251666432" behindDoc="0" locked="0" layoutInCell="1" allowOverlap="1" wp14:anchorId="77EB39A0" wp14:editId="160EA43E">
                 <wp:simplePos x="0" y="0"/>
                 <wp:positionH relativeFrom="rightMargin">
                   <wp:posOffset>-175260</wp:posOffset>
@@ -1420,7 +1408,7 @@
         <mc:AlternateContent>
           <mc:Choice Requires="wps">
             <w:drawing>
-              <wp:anchor distT="0" distB="0" distL="114300" distR="114300" simplePos="0" relativeHeight="251663360" behindDoc="0" locked="0" layoutInCell="1" allowOverlap="1" wp14:anchorId="1F8F12BC" wp14:editId="4ECE67E6">
+              <wp:anchor distT="0" distB="0" distL="114300" distR="114300" simplePos="0" relativeHeight="251663360" behindDoc="0" locked="0" layoutInCell="1" allowOverlap="1" wp14:anchorId="12148AE0" wp14:editId="39206427">
                 <wp:simplePos x="0" y="0"/>
                 <wp:positionH relativeFrom="column">
                   <wp:posOffset>5501640</wp:posOffset>
@@ -1474,7 +1462,21 @@
           </mc:Choice>
           <mc:Fallback>
             <w:pict>
-              <v:shape w14:anchorId="08DBE9C7" id="Left Arrow 3" o:spid="_x0000_s1026" type="#_x0000_t66" style="position:absolute;margin-left:433.2pt;margin-top:43.2pt;width:79.2pt;height:33pt;z-index:251663360;visibility:visible;mso-wrap-style:square;mso-wrap-distance-left:9pt;mso-wrap-distance-top:0;mso-wrap-distance-right:9pt;mso-wrap-distance-bottom:0;mso-position-horizontal:absolute;mso-position-horizontal-relative:text;mso-position-vertical:absolute;mso-position-vertical-relative:text;v-text-anchor:middle" o:gfxdata="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" adj="4500" fillcolor="white [3201]" strokecolor="#70ad47 [3209]" strokeweight="1pt"/>
+              <v:shapetype w14:anchorId="1D87B2D3" id="_x0000_t66" coordsize="21600,21600" o:spt="66" adj="5400,5400" path="m@0,l@0@1,21600@1,21600@2@0@2@0,21600,,10800xe">
+                <v:stroke joinstyle="miter"/>
+                <v:formulas>
+                  <v:f eqn="val #0"/>
+                  <v:f eqn="val #1"/>
+                  <v:f eqn="sum 21600 0 #1"/>
+                  <v:f eqn="prod #0 #1 10800"/>
+                  <v:f eqn="sum #0 0 @3"/>
+                </v:formulas>
+                <v:path o:connecttype="custom" o:connectlocs="@0,0;0,10800;@0,21600;21600,10800" o:connectangles="270,180,90,0" textboxrect="@4,@1,21600,@2"/>
+                <v:handles>
+                  <v:h position="#0,#1" xrange="0,21600" yrange="0,10800"/>
+                </v:handles>
+              </v:shapetype>
+              <v:shape id="Left Arrow 3" o:spid="_x0000_s1026" type="#_x0000_t66" style="position:absolute;margin-left:433.2pt;margin-top:43.2pt;width:79.2pt;height:33pt;z-index:251663360;visibility:visible;mso-wrap-style:square;mso-wrap-distance-left:9pt;mso-wrap-distance-top:0;mso-wrap-distance-right:9pt;mso-wrap-distance-bottom:0;mso-position-horizontal:absolute;mso-position-horizontal-relative:text;mso-position-vertical:absolute;mso-position-vertical-relative:text;v-text-anchor:middle" o:gfxdata="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" adj="4500" fillcolor="white [3201]" strokecolor="#70ad47 [3209]" strokeweight="1pt"/>
             </w:pict>
           </mc:Fallback>
         </mc:AlternateContent>
@@ -1486,7 +1488,7 @@
         <mc:AlternateContent>
           <mc:Choice Requires="wps">
             <w:drawing>
-              <wp:anchor distT="0" distB="0" distL="114300" distR="114300" simplePos="0" relativeHeight="251668480" behindDoc="0" locked="0" layoutInCell="1" allowOverlap="1" wp14:anchorId="7303556A" wp14:editId="61F0A7C3">
+              <wp:anchor distT="0" distB="0" distL="114300" distR="114300" simplePos="0" relativeHeight="251668480" behindDoc="0" locked="0" layoutInCell="1" allowOverlap="1" wp14:anchorId="2AAF0F86" wp14:editId="18F35BFA">
                 <wp:simplePos x="0" y="0"/>
                 <wp:positionH relativeFrom="rightMargin">
                   <wp:posOffset>-190500</wp:posOffset>
@@ -1663,21 +1665,8 @@
               <w:jc w:val="center"/>
             </w:pPr>
             <w:r>
-              <w:t>[</w:t>
+              <w:t>[Srila Prabhupada’s</w:t>
             </w:r>
-            <w:proofErr w:type="spellStart"/>
-            <w:r>
-              <w:t>Srila</w:t>
-            </w:r>
-            <w:proofErr w:type="spellEnd"/>
-            <w:r>
-              <w:t xml:space="preserve"> </w:t>
-            </w:r>
-            <w:proofErr w:type="spellStart"/>
-            <w:r>
-              <w:t>Prabhupada’s</w:t>
-            </w:r>
-            <w:proofErr w:type="spellEnd"/>
             <w:r>
               <w:br/>
               <w:t>ISKCON]</w:t>
@@ -1715,13 +1704,7 @@
               <w:jc w:val="center"/>
             </w:pPr>
             <w:r>
-              <w:t>[</w:t>
-            </w:r>
-            <w:r>
-              <w:t>Phone number</w:t>
-            </w:r>
-            <w:r>
-              <w:t>]</w:t>
+              <w:t>[Phone number]</w:t>
             </w:r>
             <w:r>
               <w:br/>
@@ -1867,22 +1850,32 @@
           <w:numId w:val="2"/>
         </w:numPr>
       </w:pPr>
-      <w:proofErr w:type="spellStart"/>
       <w:r>
         <w:rPr>
           <w:b/>
         </w:rPr>
-        <w:t>WebStorm</w:t>
-      </w:r>
-      <w:proofErr w:type="spellEnd"/>
+        <w:t>WebStorm &amp; IntelliJ</w:t>
+      </w:r>
+      <w:r>
+        <w:t xml:space="preserve"> as IDE</w:t>
+      </w:r>
+    </w:p>
+    <w:p>
+      <w:pPr>
+        <w:pStyle w:val="ListParagraph"/>
+        <w:numPr>
+          <w:ilvl w:val="2"/>
+          <w:numId w:val="2"/>
+        </w:numPr>
+      </w:pPr>
       <w:r>
         <w:rPr>
           <w:b/>
         </w:rPr>
-        <w:t xml:space="preserve"> &amp; IntelliJ</w:t>
-      </w:r>
-      <w:r>
-        <w:t xml:space="preserve"> as IDE</w:t>
+        <w:t>AngularJS</w:t>
+      </w:r>
+      <w:r>
+        <w:t xml:space="preserve"> – for dynamic routes to pages</w:t>
       </w:r>
     </w:p>
     <w:p>
@@ -1897,10 +1890,22 @@
         <w:rPr>
           <w:b/>
         </w:rPr>
-        <w:t>AngularJS</w:t>
-      </w:r>
-      <w:r>
-        <w:t xml:space="preserve"> – for dynamic routes to pages</w:t>
+        <w:t>HTML5/CSS/jquery</w:t>
+      </w:r>
+      <w:r>
+        <w:t xml:space="preserve"> – </w:t>
+      </w:r>
+      <w:r>
+        <w:t xml:space="preserve">to </w:t>
+      </w:r>
+      <w:r>
+        <w:t>develop beautiful</w:t>
+      </w:r>
+      <w:r>
+        <w:t xml:space="preserve"> lightweight</w:t>
+      </w:r>
+      <w:r>
+        <w:t xml:space="preserve"> pages</w:t>
       </w:r>
     </w:p>
     <w:p>
@@ -1915,30 +1920,171 @@
         <w:rPr>
           <w:b/>
         </w:rPr>
-        <w:t>HTML5/CSS/</w:t>
-      </w:r>
-      <w:proofErr w:type="spellStart"/>
+        <w:t>Own carousel</w:t>
+      </w:r>
+      <w:r>
+        <w:t xml:space="preserve"> – for scrolling and adding carousel effect</w:t>
+      </w:r>
+    </w:p>
+    <w:p>
+      <w:pPr>
+        <w:pStyle w:val="ListParagraph"/>
+        <w:numPr>
+          <w:ilvl w:val="2"/>
+          <w:numId w:val="2"/>
+        </w:numPr>
+      </w:pPr>
       <w:r>
         <w:rPr>
           <w:b/>
         </w:rPr>
-        <w:t>jquery</w:t>
-      </w:r>
-      <w:proofErr w:type="spellEnd"/>
+        <w:t>Bootstrap</w:t>
+      </w:r>
+      <w:r>
+        <w:t xml:space="preserve"> – adding more beauty to the pages</w:t>
+      </w:r>
+    </w:p>
+    <w:p>
+      <w:pPr>
+        <w:pStyle w:val="ListParagraph"/>
+        <w:numPr>
+          <w:ilvl w:val="2"/>
+          <w:numId w:val="2"/>
+        </w:numPr>
+      </w:pPr>
+      <w:r>
+        <w:rPr>
+          <w:b/>
+        </w:rPr>
+        <w:t>Font-awesome</w:t>
+      </w:r>
       <w:r>
         <w:t xml:space="preserve"> – </w:t>
       </w:r>
       <w:r>
-        <w:t xml:space="preserve">to </w:t>
-      </w:r>
-      <w:r>
-        <w:t>develop beautiful</w:t>
-      </w:r>
-      <w:r>
-        <w:t xml:space="preserve"> lightweight</w:t>
-      </w:r>
-      <w:r>
-        <w:t xml:space="preserve"> pages</w:t>
+        <w:t>mini-</w:t>
+      </w:r>
+      <w:r>
+        <w:t>logos and icons</w:t>
+      </w:r>
+    </w:p>
+    <w:p>
+      <w:pPr>
+        <w:pStyle w:val="ListParagraph"/>
+        <w:ind w:left="2160"/>
+      </w:pPr>
+    </w:p>
+    <w:p>
+      <w:pPr>
+        <w:pStyle w:val="ListParagraph"/>
+        <w:ind w:left="2160"/>
+      </w:pPr>
+    </w:p>
+    <w:p>
+      <w:pPr>
+        <w:pStyle w:val="ListParagraph"/>
+        <w:numPr>
+          <w:ilvl w:val="0"/>
+          <w:numId w:val="2"/>
+        </w:numPr>
+      </w:pPr>
+      <w:r>
+        <w:t>Header Section</w:t>
+      </w:r>
+    </w:p>
+    <w:p>
+      <w:pPr>
+        <w:pStyle w:val="ListParagraph"/>
+        <w:numPr>
+          <w:ilvl w:val="1"/>
+          <w:numId w:val="2"/>
+        </w:numPr>
+      </w:pPr>
+      <w:r>
+        <w:lastRenderedPageBreak/>
+        <w:t>Creating ISKCON logo under the guidelines of the community.</w:t>
+      </w:r>
+    </w:p>
+    <w:p>
+      <w:pPr>
+        <w:pStyle w:val="ListParagraph"/>
+        <w:numPr>
+          <w:ilvl w:val="1"/>
+          <w:numId w:val="2"/>
+        </w:numPr>
+      </w:pPr>
+      <w:r>
+        <w:t>Design Banner &amp; Slogan</w:t>
+      </w:r>
+    </w:p>
+    <w:p>
+      <w:pPr>
+        <w:pStyle w:val="ListParagraph"/>
+        <w:numPr>
+          <w:ilvl w:val="1"/>
+          <w:numId w:val="2"/>
+        </w:numPr>
+        <w:rPr>
+          <w:strike/>
+        </w:rPr>
+      </w:pPr>
+      <w:r>
+        <w:rPr>
+          <w:strike/>
+        </w:rPr>
+        <w:t xml:space="preserve">Develop a page for New ISKCON Temple and put the link </w:t>
+      </w:r>
+    </w:p>
+    <w:p>
+      <w:pPr>
+        <w:pStyle w:val="ListParagraph"/>
+        <w:numPr>
+          <w:ilvl w:val="1"/>
+          <w:numId w:val="2"/>
+        </w:numPr>
+      </w:pPr>
+      <w:r>
+        <w:t xml:space="preserve">Links to Social Media </w:t>
+      </w:r>
+    </w:p>
+    <w:p>
+      <w:pPr>
+        <w:pStyle w:val="ListParagraph"/>
+        <w:numPr>
+          <w:ilvl w:val="1"/>
+          <w:numId w:val="2"/>
+        </w:numPr>
+        <w:spacing w:line="360" w:lineRule="auto"/>
+      </w:pPr>
+      <w:r>
+        <w:t>Search bar</w:t>
+      </w:r>
+    </w:p>
+    <w:p>
+      <w:pPr>
+        <w:pStyle w:val="ListParagraph"/>
+        <w:numPr>
+          <w:ilvl w:val="0"/>
+          <w:numId w:val="2"/>
+        </w:numPr>
+      </w:pPr>
+      <w:r>
+        <w:t>Dashboard</w:t>
+      </w:r>
+      <w:r>
+        <w:t xml:space="preserve"> Partials</w:t>
+      </w:r>
+    </w:p>
+    <w:p>
+      <w:pPr>
+        <w:pStyle w:val="ListParagraph"/>
+        <w:numPr>
+          <w:ilvl w:val="1"/>
+          <w:numId w:val="2"/>
+        </w:numPr>
+      </w:pPr>
+      <w:r>
+        <w:t>HOME</w:t>
       </w:r>
     </w:p>
     <w:p>
@@ -1950,13 +2096,10 @@
         </w:numPr>
       </w:pPr>
       <w:r>
-        <w:rPr>
-          <w:b/>
-        </w:rPr>
-        <w:t>Own carousel</w:t>
-      </w:r>
-      <w:r>
-        <w:t xml:space="preserve"> – for scrolling and adding carousel effect</w:t>
+        <w:t xml:space="preserve">Carousel to display </w:t>
+      </w:r>
+      <w:r>
+        <w:t>Radha Natabara Images</w:t>
       </w:r>
     </w:p>
     <w:p>
@@ -1968,13 +2111,7 @@
         </w:numPr>
       </w:pPr>
       <w:r>
-        <w:rPr>
-          <w:b/>
-        </w:rPr>
-        <w:t>Bootstrap</w:t>
-      </w:r>
-      <w:r>
-        <w:t xml:space="preserve"> – adding more beauty to the pages</w:t>
+        <w:t xml:space="preserve">Temple schedule </w:t>
       </w:r>
     </w:p>
     <w:p>
@@ -1986,44 +2123,74 @@
         </w:numPr>
       </w:pPr>
       <w:r>
-        <w:rPr>
-          <w:b/>
-        </w:rPr>
-        <w:t>Font-awesome</w:t>
-      </w:r>
-      <w:r>
-        <w:t xml:space="preserve"> – </w:t>
-      </w:r>
-      <w:r>
-        <w:t>mini-</w:t>
-      </w:r>
-      <w:r>
-        <w:t>logos and icons</w:t>
-      </w:r>
-    </w:p>
-    <w:p>
-      <w:pPr>
-        <w:pStyle w:val="ListParagraph"/>
-        <w:ind w:left="2160"/>
-      </w:pPr>
-    </w:p>
-    <w:p>
-      <w:pPr>
-        <w:pStyle w:val="ListParagraph"/>
-        <w:ind w:left="2160"/>
-      </w:pPr>
-    </w:p>
-    <w:p>
-      <w:pPr>
-        <w:pStyle w:val="ListParagraph"/>
-        <w:numPr>
-          <w:ilvl w:val="0"/>
-          <w:numId w:val="2"/>
-        </w:numPr>
-      </w:pPr>
-      <w:r>
-        <w:lastRenderedPageBreak/>
-        <w:t>Header Section</w:t>
+        <w:t>NEXT MAHA SATSANG</w:t>
+      </w:r>
+    </w:p>
+    <w:p>
+      <w:pPr>
+        <w:pStyle w:val="ListParagraph"/>
+        <w:numPr>
+          <w:ilvl w:val="2"/>
+          <w:numId w:val="2"/>
+        </w:numPr>
+      </w:pPr>
+      <w:r>
+        <w:t>Upcoming Lecture info</w:t>
+      </w:r>
+    </w:p>
+    <w:p>
+      <w:pPr>
+        <w:pStyle w:val="ListParagraph"/>
+        <w:numPr>
+          <w:ilvl w:val="2"/>
+          <w:numId w:val="2"/>
+        </w:numPr>
+      </w:pPr>
+      <w:r>
+        <w:t>Sponsor Sunday Feast</w:t>
+      </w:r>
+    </w:p>
+    <w:p>
+      <w:pPr>
+        <w:pStyle w:val="ListParagraph"/>
+        <w:numPr>
+          <w:ilvl w:val="2"/>
+          <w:numId w:val="2"/>
+        </w:numPr>
+      </w:pPr>
+      <w:r>
+        <w:t>Sign up scrolls</w:t>
+      </w:r>
+    </w:p>
+    <w:p>
+      <w:pPr>
+        <w:pStyle w:val="ListParagraph"/>
+        <w:numPr>
+          <w:ilvl w:val="2"/>
+          <w:numId w:val="2"/>
+        </w:numPr>
+        <w:spacing w:line="360" w:lineRule="auto"/>
+        <w:rPr>
+          <w:strike/>
+        </w:rPr>
+      </w:pPr>
+      <w:r>
+        <w:rPr>
+          <w:strike/>
+        </w:rPr>
+        <w:t xml:space="preserve">Daily </w:t>
+      </w:r>
+      <w:r>
+        <w:rPr>
+          <w:strike/>
+        </w:rPr>
+        <w:t xml:space="preserve">Deity </w:t>
+      </w:r>
+      <w:r>
+        <w:rPr>
+          <w:strike/>
+        </w:rPr>
+        <w:t>Darshan</w:t>
       </w:r>
     </w:p>
     <w:p>
@@ -2035,294 +2202,69 @@
         </w:numPr>
       </w:pPr>
       <w:r>
-        <w:t>Creating ISKCON logo under the guidelines of the community.</w:t>
-      </w:r>
-    </w:p>
-    <w:p>
-      <w:pPr>
-        <w:pStyle w:val="ListParagraph"/>
-        <w:numPr>
-          <w:ilvl w:val="1"/>
-          <w:numId w:val="2"/>
-        </w:numPr>
-      </w:pPr>
-      <w:r>
-        <w:t>Design Banner &amp; Slogan</w:t>
-      </w:r>
-    </w:p>
-    <w:p>
-      <w:pPr>
-        <w:pStyle w:val="ListParagraph"/>
-        <w:numPr>
-          <w:ilvl w:val="1"/>
-          <w:numId w:val="2"/>
-        </w:numPr>
-        <w:rPr>
-          <w:strike/>
-        </w:rPr>
-      </w:pPr>
-      <w:r>
-        <w:rPr>
-          <w:strike/>
-        </w:rPr>
-        <w:t xml:space="preserve">Develop a page for New ISKCON Temple and put the link </w:t>
-      </w:r>
-    </w:p>
-    <w:p>
-      <w:pPr>
-        <w:pStyle w:val="ListParagraph"/>
-        <w:numPr>
-          <w:ilvl w:val="1"/>
-          <w:numId w:val="2"/>
-        </w:numPr>
-      </w:pPr>
-      <w:r>
-        <w:t xml:space="preserve">Links to Social Media </w:t>
-      </w:r>
-    </w:p>
-    <w:p>
-      <w:pPr>
-        <w:pStyle w:val="ListParagraph"/>
-        <w:numPr>
-          <w:ilvl w:val="1"/>
+        <w:t>SRILA PRABHUPADA</w:t>
+      </w:r>
+    </w:p>
+    <w:p>
+      <w:pPr>
+        <w:pStyle w:val="ListParagraph"/>
+        <w:numPr>
+          <w:ilvl w:val="2"/>
+          <w:numId w:val="2"/>
+        </w:numPr>
+      </w:pPr>
+      <w:r>
+        <w:t>Founder Acharya</w:t>
+      </w:r>
+    </w:p>
+    <w:p>
+      <w:pPr>
+        <w:pStyle w:val="ListParagraph"/>
+        <w:numPr>
+          <w:ilvl w:val="2"/>
+          <w:numId w:val="2"/>
+        </w:numPr>
+      </w:pPr>
+      <w:r>
+        <w:t>Biography</w:t>
+      </w:r>
+    </w:p>
+    <w:p>
+      <w:pPr>
+        <w:pStyle w:val="ListParagraph"/>
+        <w:numPr>
+          <w:ilvl w:val="2"/>
+          <w:numId w:val="2"/>
+        </w:numPr>
+      </w:pPr>
+      <w:r>
+        <w:t>Books</w:t>
+      </w:r>
+    </w:p>
+    <w:p>
+      <w:pPr>
+        <w:pStyle w:val="ListParagraph"/>
+        <w:numPr>
+          <w:ilvl w:val="2"/>
+          <w:numId w:val="2"/>
+        </w:numPr>
+      </w:pPr>
+      <w:r>
+        <w:t>Lectures</w:t>
+      </w:r>
+    </w:p>
+    <w:p>
+      <w:pPr>
+        <w:pStyle w:val="ListParagraph"/>
+        <w:numPr>
+          <w:ilvl w:val="2"/>
           <w:numId w:val="2"/>
         </w:numPr>
         <w:spacing w:line="360" w:lineRule="auto"/>
       </w:pPr>
       <w:r>
-        <w:t>Search bar</w:t>
-      </w:r>
-    </w:p>
-    <w:p>
-      <w:pPr>
-        <w:pStyle w:val="ListParagraph"/>
-        <w:numPr>
-          <w:ilvl w:val="0"/>
-          <w:numId w:val="2"/>
-        </w:numPr>
-      </w:pPr>
-      <w:r>
-        <w:t>Dashboard</w:t>
-      </w:r>
-      <w:r>
-        <w:t xml:space="preserve"> Partials</w:t>
-      </w:r>
-    </w:p>
-    <w:p>
-      <w:pPr>
-        <w:pStyle w:val="ListParagraph"/>
-        <w:numPr>
-          <w:ilvl w:val="1"/>
-          <w:numId w:val="2"/>
-        </w:numPr>
-      </w:pPr>
-      <w:r>
-        <w:t>HOME</w:t>
-      </w:r>
-    </w:p>
-    <w:p>
-      <w:pPr>
-        <w:pStyle w:val="ListParagraph"/>
-        <w:numPr>
-          <w:ilvl w:val="2"/>
-          <w:numId w:val="2"/>
-        </w:numPr>
-      </w:pPr>
-      <w:r>
-        <w:t xml:space="preserve">Carousel to display </w:t>
-      </w:r>
-      <w:proofErr w:type="spellStart"/>
-      <w:r>
-        <w:t>Radha</w:t>
-      </w:r>
-      <w:proofErr w:type="spellEnd"/>
-      <w:r>
-        <w:t xml:space="preserve"> </w:t>
-      </w:r>
-      <w:proofErr w:type="spellStart"/>
-      <w:r>
-        <w:t>Natabara</w:t>
-      </w:r>
-      <w:proofErr w:type="spellEnd"/>
-      <w:r>
-        <w:t xml:space="preserve"> Images</w:t>
-      </w:r>
-    </w:p>
-    <w:p>
-      <w:pPr>
-        <w:pStyle w:val="ListParagraph"/>
-        <w:numPr>
-          <w:ilvl w:val="2"/>
-          <w:numId w:val="2"/>
-        </w:numPr>
-      </w:pPr>
-      <w:r>
-        <w:t xml:space="preserve">Temple schedule </w:t>
-      </w:r>
-    </w:p>
-    <w:p>
-      <w:pPr>
-        <w:pStyle w:val="ListParagraph"/>
-        <w:numPr>
-          <w:ilvl w:val="2"/>
-          <w:numId w:val="2"/>
-        </w:numPr>
-      </w:pPr>
-      <w:r>
-        <w:t>NEXT MAHA SATSANG</w:t>
-      </w:r>
-    </w:p>
-    <w:p>
-      <w:pPr>
-        <w:pStyle w:val="ListParagraph"/>
-        <w:numPr>
-          <w:ilvl w:val="2"/>
-          <w:numId w:val="2"/>
-        </w:numPr>
-      </w:pPr>
-      <w:r>
-        <w:t>Upcoming Lecture info</w:t>
-      </w:r>
-    </w:p>
-    <w:p>
-      <w:pPr>
-        <w:pStyle w:val="ListParagraph"/>
-        <w:numPr>
-          <w:ilvl w:val="2"/>
-          <w:numId w:val="2"/>
-        </w:numPr>
-      </w:pPr>
-      <w:r>
-        <w:t>Sponsor Sunday Feast</w:t>
-      </w:r>
-    </w:p>
-    <w:p>
-      <w:pPr>
-        <w:pStyle w:val="ListParagraph"/>
-        <w:numPr>
-          <w:ilvl w:val="2"/>
-          <w:numId w:val="2"/>
-        </w:numPr>
-      </w:pPr>
-      <w:r>
-        <w:t>Sign up scrolls</w:t>
-      </w:r>
-    </w:p>
-    <w:p>
-      <w:pPr>
-        <w:pStyle w:val="ListParagraph"/>
-        <w:numPr>
-          <w:ilvl w:val="2"/>
-          <w:numId w:val="2"/>
-        </w:numPr>
-        <w:spacing w:line="360" w:lineRule="auto"/>
-        <w:rPr>
-          <w:strike/>
-        </w:rPr>
-      </w:pPr>
-      <w:r>
-        <w:rPr>
-          <w:strike/>
-        </w:rPr>
-        <w:t xml:space="preserve">Daily </w:t>
-      </w:r>
-      <w:r>
-        <w:rPr>
-          <w:strike/>
-        </w:rPr>
-        <w:t xml:space="preserve">Deity </w:t>
-      </w:r>
-      <w:proofErr w:type="spellStart"/>
-      <w:r>
-        <w:rPr>
-          <w:strike/>
-        </w:rPr>
-        <w:t>Darshan</w:t>
-      </w:r>
-      <w:proofErr w:type="spellEnd"/>
-    </w:p>
-    <w:p>
-      <w:pPr>
-        <w:pStyle w:val="ListParagraph"/>
-        <w:numPr>
-          <w:ilvl w:val="1"/>
-          <w:numId w:val="2"/>
-        </w:numPr>
-      </w:pPr>
-      <w:r>
-        <w:t>SRILA PRABHUPADA</w:t>
-      </w:r>
-    </w:p>
-    <w:p>
-      <w:pPr>
-        <w:pStyle w:val="ListParagraph"/>
-        <w:numPr>
-          <w:ilvl w:val="2"/>
-          <w:numId w:val="2"/>
-        </w:numPr>
-      </w:pPr>
-      <w:r>
-        <w:t>Founder Acharya</w:t>
-      </w:r>
-    </w:p>
-    <w:p>
-      <w:pPr>
-        <w:pStyle w:val="ListParagraph"/>
-        <w:numPr>
-          <w:ilvl w:val="2"/>
-          <w:numId w:val="2"/>
-        </w:numPr>
-      </w:pPr>
-      <w:r>
-        <w:t>Biography</w:t>
-      </w:r>
-    </w:p>
-    <w:p>
-      <w:pPr>
-        <w:pStyle w:val="ListParagraph"/>
-        <w:numPr>
-          <w:ilvl w:val="2"/>
-          <w:numId w:val="2"/>
-        </w:numPr>
-      </w:pPr>
-      <w:r>
-        <w:t>Books</w:t>
-      </w:r>
-    </w:p>
-    <w:p>
-      <w:pPr>
-        <w:pStyle w:val="ListParagraph"/>
-        <w:numPr>
-          <w:ilvl w:val="2"/>
-          <w:numId w:val="2"/>
-        </w:numPr>
-      </w:pPr>
-      <w:r>
-        <w:t>Lectures</w:t>
-      </w:r>
-    </w:p>
-    <w:p>
-      <w:pPr>
-        <w:pStyle w:val="ListParagraph"/>
-        <w:numPr>
-          <w:ilvl w:val="2"/>
-          <w:numId w:val="2"/>
-        </w:numPr>
-        <w:spacing w:line="360" w:lineRule="auto"/>
-      </w:pPr>
-      <w:proofErr w:type="spellStart"/>
-      <w:r>
-        <w:t>Bhajan</w:t>
-      </w:r>
-      <w:proofErr w:type="spellEnd"/>
-      <w:r>
-        <w:t xml:space="preserve"> &amp; </w:t>
-      </w:r>
-      <w:proofErr w:type="spellStart"/>
-      <w:r>
-        <w:t>Kirtan</w:t>
-      </w:r>
-      <w:proofErr w:type="spellEnd"/>
+        <w:t>Bhajan &amp; Kirtan</w:t>
+      </w:r>
     </w:p>
     <w:p>
       <w:pPr>
@@ -2826,14 +2768,12 @@
           <w:strike/>
         </w:rPr>
       </w:pPr>
-      <w:proofErr w:type="spellStart"/>
       <w:r>
         <w:rPr>
           <w:strike/>
         </w:rPr>
         <w:t>Kirtans</w:t>
       </w:r>
-      <w:proofErr w:type="spellEnd"/>
     </w:p>
     <w:sectPr>
       <w:pgSz w:w="12240" w:h="15840"/>
